--- a/download/cv.docx
+++ b/download/cv.docx
@@ -75,39 +75,33 @@
         <w:rPr>
           <w:rFonts w:eastAsia="Times New Roman" w:cs="Times New Roman"/>
         </w:rPr>
+        <w:t>My objective is to obtain a position with a progressive web development or software development company with a strong focus on creativity and problem solving. To support a network infrastructure based on multiple operating systems and complex network topologies. I want a position that is both challenging and rewarding, that will allow me to expand my knowledge and abilities in web development and problem solving.</w:t>
+      </w:r>
+      <w:r>
+        <w:rPr>
+          <w:rFonts w:eastAsia="Times New Roman" w:cs="Times New Roman"/>
+        </w:rPr>
+        <w:br/>
+      </w:r>
+      <w:r>
+        <w:rPr>
+          <w:rFonts w:eastAsia="Times New Roman" w:cs="Times New Roman"/>
+        </w:rPr>
+        <w:br/>
         <w:t>My objective is to</w:t>
       </w:r>
       <w:r>
         <w:rPr>
           <w:rFonts w:eastAsia="Times New Roman" w:cs="Times New Roman"/>
         </w:rPr>
-        <w:t xml:space="preserve"> obtain a position with a progressive web development or software development company with a strong focus on creativity and problem solving. To support a network infrastructure based on multiple operating </w:t>
-      </w:r>
-      <w:bookmarkStart w:id="0" w:name="_GoBack"/>
-      <w:bookmarkEnd w:id="0"/>
+        <w:t xml:space="preserve"> obtain a position with a company with a progressive web development team and a strong focus on creativity and problem solving. </w:t>
+      </w:r>
       <w:r>
         <w:rPr>
           <w:rFonts w:eastAsia="Times New Roman" w:cs="Times New Roman"/>
         </w:rPr>
-        <w:t>systems an</w:t>
-      </w:r>
-      <w:r>
-        <w:rPr>
-          <w:rFonts w:eastAsia="Times New Roman" w:cs="Times New Roman"/>
-        </w:rPr>
-        <w:t>d complex network topologies. I want</w:t>
-      </w:r>
-      <w:r>
-        <w:rPr>
-          <w:rFonts w:eastAsia="Times New Roman" w:cs="Times New Roman"/>
-        </w:rPr>
-        <w:t xml:space="preserve"> a position that is</w:t>
-      </w:r>
-      <w:r>
-        <w:rPr>
-          <w:rFonts w:eastAsia="Times New Roman" w:cs="Times New Roman"/>
-        </w:rPr>
-        <w:t xml:space="preserve"> both challenging and rewarding, that will allow me to expand my knowledge and abilities in web development and problem solving.</w:t>
+        <w:br/>
+        <w:t xml:space="preserve">I want a position that will allow me to expand my </w:t>
       </w:r>
     </w:p>
     <w:p>
@@ -136,25 +130,7 @@
         <w:t xml:space="preserve">Web: </w:t>
       </w:r>
       <w:r>
-        <w:t xml:space="preserve">HTML, CSS, </w:t>
-      </w:r>
-      <w:proofErr w:type="spellStart"/>
-      <w:proofErr w:type="gramStart"/>
-      <w:r>
-        <w:t>Javascript</w:t>
-      </w:r>
-      <w:proofErr w:type="spellEnd"/>
-      <w:proofErr w:type="gramEnd"/>
-      <w:r>
-        <w:t>/</w:t>
-      </w:r>
-      <w:proofErr w:type="spellStart"/>
-      <w:r>
-        <w:t>JQuery</w:t>
-      </w:r>
-      <w:proofErr w:type="spellEnd"/>
-      <w:r>
-        <w:t>.</w:t>
+        <w:t>HTML, CSS, Javascript/JQuery.</w:t>
       </w:r>
       <w:r>
         <w:br/>
@@ -167,21 +143,8 @@
         </w:rPr>
         <w:t xml:space="preserve">PHP: </w:t>
       </w:r>
-      <w:proofErr w:type="spellStart"/>
-      <w:r>
-        <w:t>Yii</w:t>
-      </w:r>
-      <w:proofErr w:type="spellEnd"/>
-      <w:r>
-        <w:t xml:space="preserve"> &amp; </w:t>
-      </w:r>
-      <w:proofErr w:type="spellStart"/>
-      <w:r>
-        <w:t>Codeigniter</w:t>
-      </w:r>
-      <w:proofErr w:type="spellEnd"/>
-      <w:r>
-        <w:t xml:space="preserve"> experience.</w:t>
+      <w:r>
+        <w:t>Yii &amp; Codeigniter experience.</w:t>
       </w:r>
     </w:p>
     <w:p>
@@ -199,15 +162,7 @@
         <w:t xml:space="preserve">Web databases:  </w:t>
       </w:r>
       <w:r>
-        <w:t xml:space="preserve">MySQL, SQLite, Ingres, </w:t>
-      </w:r>
-      <w:proofErr w:type="spellStart"/>
-      <w:r>
-        <w:t>PostGres</w:t>
-      </w:r>
-      <w:proofErr w:type="spellEnd"/>
-      <w:r>
-        <w:t>.</w:t>
+        <w:t>MySQL, SQLite, Ingres, PostGres.</w:t>
       </w:r>
     </w:p>
     <w:p/>
@@ -324,15 +279,7 @@
     </w:p>
     <w:p>
       <w:r>
-        <w:t xml:space="preserve">Contracted to move a legacy application using </w:t>
-      </w:r>
-      <w:proofErr w:type="spellStart"/>
-      <w:r>
-        <w:t>OpenRoad</w:t>
-      </w:r>
-      <w:proofErr w:type="spellEnd"/>
-      <w:r>
-        <w:t xml:space="preserve"> managing school finances onto the web, whilst preserving the existing Ingres database for use by the new application and the legacy application.</w:t>
+        <w:t>Contracted to move a legacy application using OpenRoad managing school finances onto the web, whilst preserving the existing Ingres database for use by the new application and the legacy application.</w:t>
       </w:r>
     </w:p>
     <w:p>
@@ -347,6 +294,7 @@
         <w:rPr>
           <w:b/>
         </w:rPr>
+        <w:lastRenderedPageBreak/>
         <w:t>Cloud Group</w:t>
       </w:r>
       <w:r>
@@ -365,27 +313,12 @@
       </w:r>
       <w:r>
         <w:br/>
-        <w:t>Description:</w:t>
-      </w:r>
-      <w:r>
-        <w:t xml:space="preserve"> Developed a number of web applications using </w:t>
-      </w:r>
-      <w:proofErr w:type="spellStart"/>
-      <w:r>
-        <w:t>CodeIgniter</w:t>
-      </w:r>
-      <w:proofErr w:type="spellEnd"/>
-      <w:r>
-        <w:t xml:space="preserve"> or </w:t>
-      </w:r>
-      <w:proofErr w:type="spellStart"/>
-      <w:r>
-        <w:lastRenderedPageBreak/>
-        <w:t>Wordpress</w:t>
-      </w:r>
-      <w:proofErr w:type="spellEnd"/>
-      <w:r>
-        <w:t xml:space="preserve">. </w:t>
+      </w:r>
+      <w:r>
+        <w:t xml:space="preserve"> </w:t>
+      </w:r>
+      <w:r>
+        <w:t xml:space="preserve">Wordpress. </w:t>
       </w:r>
       <w:r>
         <w:t>F</w:t>
@@ -394,16 +327,11 @@
         <w:t>ulfilled a variety of roles depending on what the company required at the time, helped to coordinate offshore workers</w:t>
       </w:r>
       <w:r>
-        <w:t xml:space="preserve"> in the Philippines with customers in Australia</w:t>
-      </w:r>
-      <w:proofErr w:type="gramStart"/>
+        <w:t xml:space="preserve"> in the Philippines with customers in Australia.</w:t>
+      </w:r>
       <w:r>
         <w:t>.</w:t>
       </w:r>
-      <w:r>
-        <w:t>.</w:t>
-      </w:r>
-      <w:proofErr w:type="gramEnd"/>
     </w:p>
     <w:p>
       <w:pPr>
@@ -490,32 +418,15 @@
           <w:b/>
         </w:rPr>
         <w:br/>
-        <w:t xml:space="preserve">Charles </w:t>
-      </w:r>
-      <w:proofErr w:type="spellStart"/>
-      <w:r>
-        <w:rPr>
-          <w:b/>
-        </w:rPr>
-        <w:t>Sturt</w:t>
-      </w:r>
-      <w:proofErr w:type="spellEnd"/>
-      <w:r>
-        <w:rPr>
-          <w:b/>
-        </w:rPr>
-        <w:t xml:space="preserve"> University</w:t>
+        <w:t>Charles Sturt University</w:t>
       </w:r>
     </w:p>
     <w:p>
       <w:r>
         <w:t>Description: Currently pursuing this degree via distance studies, majoring in Online Systems. This degree focuses primarily on Java and Python solutions to web problems, using Oracle databases.</w:t>
       </w:r>
-      <w:r>
-        <w:br/>
-      </w:r>
-    </w:p>
-    <w:p>
+      <w:bookmarkStart w:id="0" w:name="_GoBack"/>
+      <w:bookmarkEnd w:id="0"/>
       <w:r>
         <w:br/>
       </w:r>
